--- a/Tarea-01.docx
+++ b/Tarea-01.docx
@@ -4,7 +4,7 @@
   <w:body>
     <w:p>
       <w:pPr>
-        <w:pStyle w:val="Sinespaciado"/>
+        <w:pStyle w:val="NoSpacing"/>
         <w:rPr>
           <w:sz w:val="24"/>
         </w:rPr>
@@ -18,7 +18,7 @@
     </w:p>
     <w:p>
       <w:pPr>
-        <w:pStyle w:val="Sinespaciado"/>
+        <w:pStyle w:val="NoSpacing"/>
         <w:rPr>
           <w:sz w:val="24"/>
         </w:rPr>
@@ -32,7 +32,7 @@
     </w:p>
     <w:p>
       <w:pPr>
-        <w:pStyle w:val="Sinespaciado"/>
+        <w:pStyle w:val="NoSpacing"/>
         <w:shd w:val="clear" w:color="auto" w:fill="FDE9D9" w:themeFill="accent6" w:themeFillTint="33"/>
         <w:rPr>
           <w:sz w:val="24"/>
@@ -44,10 +44,16 @@
         </w:rPr>
         <w:t xml:space="preserve">Nombre del alumno: </w:t>
       </w:r>
-    </w:p>
-    <w:p>
-      <w:pPr>
-        <w:pStyle w:val="Sinespaciado"/>
+      <w:r>
+        <w:rPr>
+          <w:sz w:val="24"/>
+        </w:rPr>
+        <w:t>Juan Sebastián Lozano Derbez</w:t>
+      </w:r>
+    </w:p>
+    <w:p>
+      <w:pPr>
+        <w:pStyle w:val="NoSpacing"/>
         <w:shd w:val="clear" w:color="auto" w:fill="FDE9D9" w:themeFill="accent6" w:themeFillTint="33"/>
         <w:rPr>
           <w:sz w:val="24"/>
@@ -59,18 +65,24 @@
         </w:rPr>
         <w:t xml:space="preserve">Grupo: </w:t>
       </w:r>
-    </w:p>
-    <w:p>
-      <w:pPr>
-        <w:pStyle w:val="Sinespaciado"/>
+      <w:r>
         <w:rPr>
           <w:sz w:val="24"/>
         </w:rPr>
-      </w:pPr>
-    </w:p>
-    <w:p>
-      <w:pPr>
-        <w:pStyle w:val="Sinespaciado"/>
+        <w:t>02</w:t>
+      </w:r>
+    </w:p>
+    <w:p>
+      <w:pPr>
+        <w:pStyle w:val="NoSpacing"/>
+        <w:rPr>
+          <w:sz w:val="24"/>
+        </w:rPr>
+      </w:pPr>
+    </w:p>
+    <w:p>
+      <w:pPr>
+        <w:pStyle w:val="NoSpacing"/>
         <w:shd w:val="clear" w:color="auto" w:fill="984806" w:themeFill="accent6" w:themeFillShade="80"/>
         <w:jc w:val="center"/>
         <w:rPr>
@@ -106,12 +118,12 @@
     </w:p>
     <w:p>
       <w:pPr>
-        <w:pStyle w:val="Sinespaciado"/>
-      </w:pPr>
-    </w:p>
-    <w:p>
-      <w:pPr>
-        <w:pStyle w:val="Sinespaciado"/>
+        <w:pStyle w:val="NoSpacing"/>
+      </w:pPr>
+    </w:p>
+    <w:p>
+      <w:pPr>
+        <w:pStyle w:val="NoSpacing"/>
       </w:pPr>
       <w:r>
         <w:t xml:space="preserve">Clona el proyecto </w:t>
@@ -129,7 +141,15 @@
         <w:t>_01</w:t>
       </w:r>
       <w:r>
-        <w:t xml:space="preserve"> de github, </w:t>
+        <w:t xml:space="preserve"> de </w:t>
+      </w:r>
+      <w:proofErr w:type="spellStart"/>
+      <w:r>
+        <w:t>github</w:t>
+      </w:r>
+      <w:proofErr w:type="spellEnd"/>
+      <w:r>
+        <w:t xml:space="preserve">, </w:t>
       </w:r>
       <w:r>
         <w:t xml:space="preserve">descarga y </w:t>
@@ -138,31 +158,55 @@
         <w:t>modifica este docume</w:t>
       </w:r>
       <w:r>
-        <w:t>nto, súbelo a github y crea el P</w:t>
-      </w:r>
-      <w:r>
-        <w:t>ull request.</w:t>
-      </w:r>
+        <w:t xml:space="preserve">nto, súbelo a </w:t>
+      </w:r>
+      <w:proofErr w:type="spellStart"/>
+      <w:r>
+        <w:t>github</w:t>
+      </w:r>
+      <w:proofErr w:type="spellEnd"/>
+      <w:r>
+        <w:t xml:space="preserve"> y crea el </w:t>
+      </w:r>
+      <w:proofErr w:type="spellStart"/>
+      <w:r>
+        <w:t>P</w:t>
+      </w:r>
+      <w:r>
+        <w:t>ull</w:t>
+      </w:r>
+      <w:proofErr w:type="spellEnd"/>
       <w:r>
         <w:t xml:space="preserve"> </w:t>
       </w:r>
+      <w:proofErr w:type="spellStart"/>
+      <w:r>
+        <w:t>request</w:t>
+      </w:r>
+      <w:proofErr w:type="spellEnd"/>
+      <w:r>
+        <w:t>.</w:t>
+      </w:r>
+      <w:r>
+        <w:t xml:space="preserve"> </w:t>
+      </w:r>
       <w:r>
         <w:t>Contesta sobre ESTE MISMO documento lo que se te pide. Usa TODO el espacio que necesites, pero trata de que tus respuestas sean breves y concretas.</w:t>
       </w:r>
     </w:p>
     <w:p>
       <w:pPr>
-        <w:pStyle w:val="Sinespaciado"/>
-      </w:pPr>
-    </w:p>
-    <w:p>
-      <w:pPr>
-        <w:pStyle w:val="Sinespaciado"/>
-      </w:pPr>
-    </w:p>
-    <w:p>
-      <w:pPr>
-        <w:pStyle w:val="Sinespaciado"/>
+        <w:pStyle w:val="NoSpacing"/>
+      </w:pPr>
+    </w:p>
+    <w:p>
+      <w:pPr>
+        <w:pStyle w:val="NoSpacing"/>
+      </w:pPr>
+    </w:p>
+    <w:p>
+      <w:pPr>
+        <w:pStyle w:val="NoSpacing"/>
       </w:pPr>
       <w:r>
         <w:t>1</w:t>
@@ -207,7 +251,7 @@
     </w:p>
     <w:tbl>
       <w:tblPr>
-        <w:tblStyle w:val="Tablaconcuadrcula"/>
+        <w:tblStyle w:val="TableGrid"/>
         <w:tblW w:w="10173" w:type="dxa"/>
         <w:tblLook w:val="04A0" w:firstRow="1" w:lastRow="0" w:firstColumn="1" w:lastColumn="0" w:noHBand="0" w:noVBand="1"/>
       </w:tblPr>
@@ -221,34 +265,32 @@
           </w:tcPr>
           <w:p>
             <w:pPr>
-              <w:pStyle w:val="Sinespaciado"/>
-              <w:rPr>
-                <w:color w:val="C00000"/>
-                <w:sz w:val="20"/>
-              </w:rPr>
-            </w:pPr>
-          </w:p>
-          <w:p>
-            <w:pPr>
-              <w:pStyle w:val="Sinespaciado"/>
-              <w:rPr>
-                <w:i/>
-                <w:color w:val="C00000"/>
-                <w:sz w:val="20"/>
-              </w:rPr>
-            </w:pPr>
-            <w:r>
-              <w:rPr>
-                <w:i/>
-                <w:color w:val="C00000"/>
-                <w:sz w:val="20"/>
-              </w:rPr>
-              <w:t>La diferencia consiste en…</w:t>
-            </w:r>
-          </w:p>
-          <w:p>
-            <w:pPr>
-              <w:pStyle w:val="Sinespaciado"/>
+              <w:pStyle w:val="NoSpacing"/>
+              <w:rPr>
+                <w:color w:val="C00000"/>
+                <w:sz w:val="20"/>
+              </w:rPr>
+            </w:pPr>
+          </w:p>
+          <w:p>
+            <w:pPr>
+              <w:pStyle w:val="NoSpacing"/>
+              <w:rPr>
+                <w:color w:val="C00000"/>
+                <w:sz w:val="20"/>
+              </w:rPr>
+            </w:pPr>
+            <w:r>
+              <w:rPr>
+                <w:color w:val="C00000"/>
+                <w:sz w:val="20"/>
+              </w:rPr>
+              <w:t>El algoritmo lo interpreta una persona, el programa lo interpreta una computadora</w:t>
+            </w:r>
+          </w:p>
+          <w:p>
+            <w:pPr>
+              <w:pStyle w:val="NoSpacing"/>
               <w:rPr>
                 <w:b/>
                 <w:color w:val="FF0000"/>
@@ -261,17 +303,17 @@
     </w:tbl>
     <w:p>
       <w:pPr>
-        <w:pStyle w:val="Sinespaciado"/>
-      </w:pPr>
-    </w:p>
-    <w:p>
-      <w:pPr>
-        <w:pStyle w:val="Sinespaciado"/>
-      </w:pPr>
-    </w:p>
-    <w:p>
-      <w:pPr>
-        <w:pStyle w:val="Sinespaciado"/>
+        <w:pStyle w:val="NoSpacing"/>
+      </w:pPr>
+    </w:p>
+    <w:p>
+      <w:pPr>
+        <w:pStyle w:val="NoSpacing"/>
+      </w:pPr>
+    </w:p>
+    <w:p>
+      <w:pPr>
+        <w:pStyle w:val="NoSpacing"/>
       </w:pPr>
       <w:r>
         <w:t>2</w:t>
@@ -302,8 +344,6 @@
         </w:rPr>
         <w:t>5</w:t>
       </w:r>
-      <w:bookmarkStart w:id="0" w:name="_GoBack"/>
-      <w:bookmarkEnd w:id="0"/>
       <w:r>
         <w:rPr>
           <w:i/>
@@ -314,7 +354,7 @@
     </w:p>
     <w:tbl>
       <w:tblPr>
-        <w:tblStyle w:val="Tablaconcuadrcula"/>
+        <w:tblStyle w:val="TableGrid"/>
         <w:tblW w:w="4617" w:type="pct"/>
         <w:tblLook w:val="04A0" w:firstRow="1" w:lastRow="0" w:firstColumn="1" w:lastColumn="0" w:noHBand="0" w:noVBand="1"/>
       </w:tblPr>
@@ -329,7 +369,7 @@
           </w:tcPr>
           <w:p>
             <w:pPr>
-              <w:pStyle w:val="Sinespaciado"/>
+              <w:pStyle w:val="NoSpacing"/>
             </w:pPr>
             <w:r>
               <w:t>Análisis.</w:t>
@@ -342,13 +382,19 @@
           </w:tcPr>
           <w:p>
             <w:pPr>
-              <w:pStyle w:val="Sinespaciado"/>
-              <w:rPr>
-                <w:i/>
-                <w:color w:val="C00000"/>
-                <w:sz w:val="20"/>
-              </w:rPr>
-            </w:pPr>
+              <w:pStyle w:val="NoSpacing"/>
+              <w:rPr>
+                <w:color w:val="C00000"/>
+                <w:sz w:val="20"/>
+              </w:rPr>
+            </w:pPr>
+            <w:r>
+              <w:rPr>
+                <w:color w:val="C00000"/>
+                <w:sz w:val="20"/>
+              </w:rPr>
+              <w:t>Veo cual es el resultado esperado y pienso como llegar a el tomando en cuenta las diversas variables, entradas y salidas</w:t>
+            </w:r>
           </w:p>
         </w:tc>
       </w:tr>
@@ -359,7 +405,7 @@
           </w:tcPr>
           <w:p>
             <w:pPr>
-              <w:pStyle w:val="Sinespaciado"/>
+              <w:pStyle w:val="NoSpacing"/>
             </w:pPr>
             <w:r>
               <w:t>Programación</w:t>
@@ -375,13 +421,19 @@
           </w:tcPr>
           <w:p>
             <w:pPr>
-              <w:pStyle w:val="Sinespaciado"/>
-              <w:rPr>
-                <w:i/>
-                <w:color w:val="C00000"/>
-                <w:sz w:val="20"/>
-              </w:rPr>
-            </w:pPr>
+              <w:pStyle w:val="NoSpacing"/>
+              <w:rPr>
+                <w:color w:val="C00000"/>
+                <w:sz w:val="20"/>
+              </w:rPr>
+            </w:pPr>
+            <w:r>
+              <w:rPr>
+                <w:color w:val="C00000"/>
+                <w:sz w:val="20"/>
+              </w:rPr>
+              <w:t>Uso la deducción que hice en mi análisis para hacer una serie de algoritmos</w:t>
+            </w:r>
           </w:p>
         </w:tc>
       </w:tr>
@@ -392,7 +444,7 @@
           </w:tcPr>
           <w:p>
             <w:pPr>
-              <w:pStyle w:val="Sinespaciado"/>
+              <w:pStyle w:val="NoSpacing"/>
             </w:pPr>
             <w:r>
               <w:t>Codificación</w:t>
@@ -408,33 +460,36 @@
           </w:tcPr>
           <w:p>
             <w:pPr>
-              <w:pStyle w:val="Sinespaciado"/>
-              <w:rPr>
-                <w:i/>
-                <w:color w:val="C00000"/>
-                <w:sz w:val="20"/>
-              </w:rPr>
-            </w:pPr>
+              <w:pStyle w:val="NoSpacing"/>
+              <w:rPr>
+                <w:color w:val="C00000"/>
+                <w:sz w:val="20"/>
+              </w:rPr>
+            </w:pPr>
+            <w:r>
+              <w:rPr>
+                <w:color w:val="C00000"/>
+                <w:sz w:val="20"/>
+              </w:rPr>
+              <w:t>Paso mis algoritmos a un programa</w:t>
+            </w:r>
           </w:p>
         </w:tc>
       </w:tr>
     </w:tbl>
     <w:p>
       <w:pPr>
-        <w:pStyle w:val="Sinespaciado"/>
-      </w:pPr>
-    </w:p>
-    <w:p>
-      <w:pPr>
-        <w:pStyle w:val="Sinespaciado"/>
-        <w:rPr>
-          <w:lang w:val="en-US"/>
-        </w:rPr>
-      </w:pPr>
-    </w:p>
-    <w:p>
-      <w:pPr>
-        <w:pStyle w:val="Sinespaciado"/>
+        <w:pStyle w:val="NoSpacing"/>
+      </w:pPr>
+    </w:p>
+    <w:p>
+      <w:pPr>
+        <w:pStyle w:val="NoSpacing"/>
+      </w:pPr>
+    </w:p>
+    <w:p>
+      <w:pPr>
+        <w:pStyle w:val="NoSpacing"/>
       </w:pPr>
       <w:r>
         <w:t>3</w:t>
@@ -485,7 +540,7 @@
     </w:p>
     <w:tbl>
       <w:tblPr>
-        <w:tblStyle w:val="Tablaconcuadrcula"/>
+        <w:tblStyle w:val="TableGrid"/>
         <w:tblW w:w="0" w:type="auto"/>
         <w:tblLook w:val="04A0" w:firstRow="1" w:lastRow="0" w:firstColumn="1" w:lastColumn="0" w:noHBand="0" w:noVBand="1"/>
       </w:tblPr>
@@ -499,7 +554,7 @@
           </w:tcPr>
           <w:p>
             <w:pPr>
-              <w:pStyle w:val="Sinespaciado"/>
+              <w:pStyle w:val="NoSpacing"/>
               <w:rPr>
                 <w:rFonts w:eastAsia="Times New Roman" w:cs="Times New Roman"/>
                 <w:bCs/>
@@ -529,65 +584,82 @@
           </w:p>
           <w:p>
             <w:pPr>
-              <w:pStyle w:val="Sinespaciado"/>
-              <w:rPr>
-                <w:rFonts w:eastAsia="Times New Roman" w:cs="Times New Roman"/>
-                <w:bCs/>
-              </w:rPr>
-            </w:pPr>
-          </w:p>
-          <w:p>
-            <w:pPr>
-              <w:pStyle w:val="Sinespaciado"/>
+              <w:pStyle w:val="NoSpacing"/>
+              <w:rPr>
+                <w:rFonts w:eastAsia="Times New Roman" w:cs="Times New Roman"/>
+                <w:bCs/>
+              </w:rPr>
+            </w:pPr>
+          </w:p>
+          <w:p>
+            <w:pPr>
+              <w:pStyle w:val="NoSpacing"/>
+              <w:rPr>
+                <w:rFonts w:eastAsia="Times New Roman" w:cs="Times New Roman"/>
+                <w:bCs/>
+                <w:color w:val="FF0000"/>
+              </w:rPr>
+            </w:pPr>
+            <w:r>
+              <w:rPr>
+                <w:rFonts w:eastAsia="Times New Roman" w:cs="Times New Roman"/>
+                <w:bCs/>
+              </w:rPr>
+              <w:t>Respuesta:</w:t>
+            </w:r>
+            <w:r>
               <w:rPr>
                 <w:rFonts w:eastAsia="Times New Roman" w:cs="Times New Roman"/>
                 <w:bCs/>
                 <w:i/>
                 <w:color w:val="FF0000"/>
               </w:rPr>
-            </w:pPr>
-            <w:r>
-              <w:rPr>
-                <w:rFonts w:eastAsia="Times New Roman" w:cs="Times New Roman"/>
-                <w:bCs/>
-              </w:rPr>
-              <w:t>Respuesta:</w:t>
+              <w:t xml:space="preserve"> </w:t>
+            </w:r>
+            <w:r>
+              <w:rPr>
+                <w:rFonts w:eastAsia="Times New Roman" w:cs="Times New Roman"/>
+                <w:bCs/>
+                <w:color w:val="FF0000"/>
+              </w:rPr>
+              <w:t>Más bajo</w:t>
+            </w:r>
+          </w:p>
+          <w:p>
+            <w:pPr>
+              <w:pStyle w:val="NoSpacing"/>
+              <w:rPr>
+                <w:sz w:val="18"/>
+              </w:rPr>
+            </w:pPr>
+            <w:r>
+              <w:rPr>
+                <w:rFonts w:eastAsia="Times New Roman" w:cs="Times New Roman"/>
+                <w:bCs/>
+                <w:color w:val="000000" w:themeColor="text1"/>
+              </w:rPr>
+              <w:t>Explica:</w:t>
             </w:r>
             <w:r>
               <w:rPr>
                 <w:rFonts w:eastAsia="Times New Roman" w:cs="Times New Roman"/>
                 <w:bCs/>
                 <w:i/>
-                <w:color w:val="FF0000"/>
-              </w:rPr>
-              <w:t xml:space="preserve"> </w:t>
-            </w:r>
-          </w:p>
-          <w:p>
-            <w:pPr>
-              <w:pStyle w:val="Sinespaciado"/>
-              <w:rPr>
-                <w:sz w:val="18"/>
-              </w:rPr>
-            </w:pPr>
-            <w:r>
-              <w:rPr>
-                <w:rFonts w:eastAsia="Times New Roman" w:cs="Times New Roman"/>
-                <w:bCs/>
-                <w:color w:val="000000" w:themeColor="text1"/>
-              </w:rPr>
-              <w:t>Explica:</w:t>
-            </w:r>
-            <w:r>
-              <w:rPr>
-                <w:rFonts w:eastAsia="Times New Roman" w:cs="Times New Roman"/>
-                <w:bCs/>
-                <w:i/>
                 <w:color w:val="C00000"/>
                 <w:sz w:val="20"/>
                 <w:szCs w:val="20"/>
               </w:rPr>
               <w:t xml:space="preserve">  </w:t>
+            </w:r>
+            <w:r>
+              <w:rPr>
+                <w:rFonts w:eastAsia="Times New Roman" w:cs="Times New Roman"/>
+                <w:bCs/>
+                <w:color w:val="C00000"/>
+                <w:sz w:val="20"/>
+                <w:szCs w:val="20"/>
+              </w:rPr>
+              <w:t>Si Ángela habla más bajo que Rosa y Celia habla más alto que Rosa, Celia habla más alto que ambas</w:t>
             </w:r>
           </w:p>
         </w:tc>
@@ -595,17 +667,17 @@
     </w:tbl>
     <w:p>
       <w:pPr>
-        <w:pStyle w:val="Sinespaciado"/>
-      </w:pPr>
-    </w:p>
-    <w:p>
-      <w:pPr>
-        <w:pStyle w:val="Sinespaciado"/>
-      </w:pPr>
-    </w:p>
-    <w:p>
-      <w:pPr>
-        <w:pStyle w:val="Sinespaciado"/>
+        <w:pStyle w:val="NoSpacing"/>
+      </w:pPr>
+    </w:p>
+    <w:p>
+      <w:pPr>
+        <w:pStyle w:val="NoSpacing"/>
+      </w:pPr>
+    </w:p>
+    <w:p>
+      <w:pPr>
+        <w:pStyle w:val="NoSpacing"/>
       </w:pPr>
       <w:r>
         <w:t>4</w:t>
@@ -656,7 +728,7 @@
     </w:p>
     <w:tbl>
       <w:tblPr>
-        <w:tblStyle w:val="Tablaconcuadrcula"/>
+        <w:tblStyle w:val="TableGrid"/>
         <w:tblW w:w="0" w:type="auto"/>
         <w:tblLook w:val="04A0" w:firstRow="1" w:lastRow="0" w:firstColumn="1" w:lastColumn="0" w:noHBand="0" w:noVBand="1"/>
       </w:tblPr>
@@ -670,7 +742,7 @@
           </w:tcPr>
           <w:p>
             <w:pPr>
-              <w:pStyle w:val="Sinespaciado"/>
+              <w:pStyle w:val="NoSpacing"/>
               <w:rPr>
                 <w:rFonts w:eastAsia="Times New Roman" w:cs="Times New Roman"/>
                 <w:bCs/>
@@ -688,18 +760,18 @@
           </w:p>
           <w:p>
             <w:pPr>
-              <w:pStyle w:val="Sinespaciado"/>
-              <w:rPr>
-                <w:rFonts w:eastAsia="Times New Roman" w:cs="Times New Roman"/>
-                <w:bCs/>
-                <w:sz w:val="20"/>
-                <w:szCs w:val="20"/>
-              </w:rPr>
-            </w:pPr>
-          </w:p>
-          <w:p>
-            <w:pPr>
-              <w:pStyle w:val="Sinespaciado"/>
+              <w:pStyle w:val="NoSpacing"/>
+              <w:rPr>
+                <w:rFonts w:eastAsia="Times New Roman" w:cs="Times New Roman"/>
+                <w:bCs/>
+                <w:sz w:val="20"/>
+                <w:szCs w:val="20"/>
+              </w:rPr>
+            </w:pPr>
+          </w:p>
+          <w:p>
+            <w:pPr>
+              <w:pStyle w:val="NoSpacing"/>
               <w:rPr>
                 <w:rFonts w:eastAsia="Times New Roman" w:cs="Times New Roman"/>
                 <w:bCs/>
@@ -727,13 +799,26 @@
               </w:rPr>
               <w:t xml:space="preserve">  </w:t>
             </w:r>
-          </w:p>
-          <w:p>
-            <w:pPr>
-              <w:pStyle w:val="Sinespaciado"/>
-              <w:rPr>
-                <w:rFonts w:eastAsia="Times New Roman" w:cs="Times New Roman"/>
-                <w:bCs/>
+            <w:r>
+              <w:rPr>
+                <w:rFonts w:eastAsia="Times New Roman" w:cs="Times New Roman"/>
+                <w:bCs/>
+                <w:i/>
+                <w:color w:val="C00000"/>
+                <w:sz w:val="20"/>
+                <w:szCs w:val="20"/>
+              </w:rPr>
+              <w:t>Avión</w:t>
+            </w:r>
+          </w:p>
+          <w:p>
+            <w:pPr>
+              <w:pStyle w:val="NoSpacing"/>
+              <w:rPr>
+                <w:rFonts w:eastAsia="Times New Roman" w:cs="Times New Roman"/>
+                <w:bCs/>
+                <w:i/>
+                <w:color w:val="C00000"/>
                 <w:sz w:val="20"/>
                 <w:szCs w:val="20"/>
               </w:rPr>
@@ -811,6 +896,76 @@
                 <w:szCs w:val="20"/>
               </w:rPr>
               <w:t xml:space="preserve">  </w:t>
+            </w:r>
+          </w:p>
+          <w:p>
+            <w:pPr>
+              <w:pStyle w:val="NoSpacing"/>
+              <w:rPr>
+                <w:rFonts w:eastAsia="Times New Roman" w:cs="Times New Roman"/>
+                <w:bCs/>
+                <w:i/>
+                <w:color w:val="C00000"/>
+                <w:sz w:val="20"/>
+                <w:szCs w:val="20"/>
+              </w:rPr>
+            </w:pPr>
+            <w:r>
+              <w:rPr>
+                <w:rFonts w:eastAsia="Times New Roman" w:cs="Times New Roman"/>
+                <w:bCs/>
+                <w:i/>
+                <w:color w:val="C00000"/>
+                <w:sz w:val="20"/>
+                <w:szCs w:val="20"/>
+              </w:rPr>
+              <w:t>Benito y Alejandro - no coche ni avión</w:t>
+            </w:r>
+          </w:p>
+          <w:p>
+            <w:pPr>
+              <w:pStyle w:val="NoSpacing"/>
+              <w:rPr>
+                <w:rFonts w:eastAsia="Times New Roman" w:cs="Times New Roman"/>
+                <w:bCs/>
+                <w:i/>
+                <w:color w:val="C00000"/>
+                <w:sz w:val="20"/>
+                <w:szCs w:val="20"/>
+              </w:rPr>
+            </w:pPr>
+            <w:r>
+              <w:rPr>
+                <w:rFonts w:eastAsia="Times New Roman" w:cs="Times New Roman"/>
+                <w:bCs/>
+                <w:i/>
+                <w:color w:val="C00000"/>
+                <w:sz w:val="20"/>
+                <w:szCs w:val="20"/>
+              </w:rPr>
+              <w:t>Andrés y Tomás - avión</w:t>
+            </w:r>
+          </w:p>
+          <w:p>
+            <w:pPr>
+              <w:pStyle w:val="NoSpacing"/>
+              <w:rPr>
+                <w:rFonts w:eastAsia="Times New Roman" w:cs="Times New Roman"/>
+                <w:bCs/>
+                <w:sz w:val="20"/>
+                <w:szCs w:val="20"/>
+              </w:rPr>
+            </w:pPr>
+            <w:r>
+              <w:rPr>
+                <w:rFonts w:eastAsia="Times New Roman" w:cs="Times New Roman"/>
+                <w:bCs/>
+                <w:i/>
+                <w:color w:val="C00000"/>
+                <w:sz w:val="20"/>
+                <w:szCs w:val="20"/>
+              </w:rPr>
+              <w:t>Darío y Carlos - coche</w:t>
             </w:r>
           </w:p>
         </w:tc>
@@ -818,17 +973,17 @@
     </w:tbl>
     <w:p>
       <w:pPr>
-        <w:pStyle w:val="Sinespaciado"/>
-      </w:pPr>
-    </w:p>
-    <w:p>
-      <w:pPr>
-        <w:pStyle w:val="Sinespaciado"/>
-      </w:pPr>
-    </w:p>
-    <w:p>
-      <w:pPr>
-        <w:pStyle w:val="Sinespaciado"/>
+        <w:pStyle w:val="NoSpacing"/>
+      </w:pPr>
+    </w:p>
+    <w:p>
+      <w:pPr>
+        <w:pStyle w:val="NoSpacing"/>
+      </w:pPr>
+    </w:p>
+    <w:p>
+      <w:pPr>
+        <w:pStyle w:val="NoSpacing"/>
       </w:pPr>
       <w:r>
         <w:t>5</w:t>
@@ -842,7 +997,7 @@
     </w:p>
     <w:p>
       <w:pPr>
-        <w:pStyle w:val="Sinespaciado"/>
+        <w:pStyle w:val="NoSpacing"/>
         <w:rPr>
           <w:b/>
           <w:i/>
@@ -917,7 +1072,7 @@
     </w:p>
     <w:tbl>
       <w:tblPr>
-        <w:tblStyle w:val="Tablaconcuadrcula"/>
+        <w:tblStyle w:val="TableGrid"/>
         <w:tblW w:w="0" w:type="auto"/>
         <w:tblLook w:val="04A0" w:firstRow="1" w:lastRow="0" w:firstColumn="1" w:lastColumn="0" w:noHBand="0" w:noVBand="1"/>
       </w:tblPr>
@@ -931,25 +1086,35 @@
           </w:tcPr>
           <w:p>
             <w:pPr>
-              <w:pStyle w:val="Sinespaciado"/>
-              <w:rPr>
-                <w:b/>
-                <w:color w:val="C00000"/>
-                <w:sz w:val="20"/>
-              </w:rPr>
-            </w:pPr>
-            <w:r>
-              <w:rPr>
-                <w:b/>
-                <w:color w:val="C00000"/>
-                <w:sz w:val="20"/>
-              </w:rPr>
-              <w:t>Anáisis.</w:t>
-            </w:r>
-          </w:p>
-          <w:p>
-            <w:pPr>
-              <w:pStyle w:val="Sinespaciado"/>
+              <w:pStyle w:val="NoSpacing"/>
+              <w:rPr>
+                <w:b/>
+                <w:color w:val="C00000"/>
+                <w:sz w:val="20"/>
+              </w:rPr>
+            </w:pPr>
+            <w:proofErr w:type="spellStart"/>
+            <w:r>
+              <w:rPr>
+                <w:b/>
+                <w:color w:val="C00000"/>
+                <w:sz w:val="20"/>
+              </w:rPr>
+              <w:t>Anáisis</w:t>
+            </w:r>
+            <w:proofErr w:type="spellEnd"/>
+            <w:r>
+              <w:rPr>
+                <w:b/>
+                <w:color w:val="C00000"/>
+                <w:sz w:val="20"/>
+              </w:rPr>
+              <w:t>.</w:t>
+            </w:r>
+          </w:p>
+          <w:p>
+            <w:pPr>
+              <w:pStyle w:val="NoSpacing"/>
               <w:rPr>
                 <w:color w:val="C00000"/>
                 <w:sz w:val="20"/>
@@ -962,10 +1127,17 @@
               </w:rPr>
               <w:t>Entradas:</w:t>
             </w:r>
-          </w:p>
-          <w:p>
-            <w:pPr>
-              <w:pStyle w:val="Sinespaciado"/>
+            <w:r>
+              <w:rPr>
+                <w:color w:val="C00000"/>
+                <w:sz w:val="20"/>
+              </w:rPr>
+              <w:t xml:space="preserve"> Años y meses</w:t>
+            </w:r>
+          </w:p>
+          <w:p>
+            <w:pPr>
+              <w:pStyle w:val="NoSpacing"/>
               <w:rPr>
                 <w:color w:val="C00000"/>
                 <w:sz w:val="20"/>
@@ -978,23 +1150,105 @@
               </w:rPr>
               <w:t>Salidas:</w:t>
             </w:r>
-          </w:p>
-          <w:p>
-            <w:pPr>
-              <w:pStyle w:val="Sinespaciado"/>
-              <w:rPr>
-                <w:i/>
-                <w:color w:val="C00000"/>
-                <w:sz w:val="20"/>
-              </w:rPr>
-            </w:pPr>
-            <w:r>
-              <w:rPr>
-                <w:color w:val="C00000"/>
-                <w:sz w:val="20"/>
-              </w:rPr>
+            <w:r>
+              <w:rPr>
+                <w:color w:val="C00000"/>
+                <w:sz w:val="20"/>
+              </w:rPr>
+              <w:t xml:space="preserve"> Edad en días</w:t>
+            </w:r>
+          </w:p>
+          <w:p>
+            <w:pPr>
+              <w:pStyle w:val="NoSpacing"/>
+              <w:rPr>
+                <w:color w:val="C00000"/>
+                <w:sz w:val="20"/>
+              </w:rPr>
+            </w:pPr>
+            <w:r>
+              <w:rPr>
+                <w:color w:val="C00000"/>
+                <w:sz w:val="20"/>
+              </w:rPr>
+              <w:lastRenderedPageBreak/>
               <w:t>Relación E/S:</w:t>
             </w:r>
+            <w:r>
+              <w:rPr>
+                <w:color w:val="C00000"/>
+                <w:sz w:val="20"/>
+              </w:rPr>
+              <w:t xml:space="preserve"> Años * 365</w:t>
+            </w:r>
+          </w:p>
+          <w:p>
+            <w:pPr>
+              <w:pStyle w:val="NoSpacing"/>
+              <w:rPr>
+                <w:color w:val="C00000"/>
+                <w:sz w:val="20"/>
+              </w:rPr>
+            </w:pPr>
+            <w:r>
+              <w:rPr>
+                <w:color w:val="C00000"/>
+                <w:sz w:val="20"/>
+              </w:rPr>
+              <w:t>Meses * 30</w:t>
+            </w:r>
+          </w:p>
+          <w:p>
+            <w:pPr>
+              <w:pStyle w:val="NoSpacing"/>
+              <w:rPr>
+                <w:color w:val="C00000"/>
+                <w:sz w:val="20"/>
+              </w:rPr>
+            </w:pPr>
+            <w:r>
+              <w:rPr>
+                <w:color w:val="C00000"/>
+                <w:sz w:val="20"/>
+              </w:rPr>
+              <w:t>Resultado de ambas multiplicaciones sumados dan los días vividos</w:t>
+            </w:r>
+          </w:p>
+          <w:p>
+            <w:pPr>
+              <w:pStyle w:val="NoSpacing"/>
+              <w:rPr>
+                <w:color w:val="C00000"/>
+                <w:sz w:val="20"/>
+              </w:rPr>
+            </w:pPr>
+          </w:p>
+          <w:p>
+            <w:pPr>
+              <w:pStyle w:val="NoSpacing"/>
+              <w:rPr>
+                <w:color w:val="C00000"/>
+                <w:sz w:val="20"/>
+              </w:rPr>
+            </w:pPr>
+            <w:r>
+              <w:rPr>
+                <w:color w:val="C00000"/>
+                <w:sz w:val="20"/>
+              </w:rPr>
+              <w:t>Para años bisiestos dividiría el resultado sobre dos en dos líneas, en una multiplico por días en año normal, en otro por día en año bisiesto</w:t>
+            </w:r>
+            <w:bookmarkStart w:id="0" w:name="_GoBack"/>
+            <w:bookmarkEnd w:id="0"/>
+          </w:p>
+          <w:p>
+            <w:pPr>
+              <w:pStyle w:val="NoSpacing"/>
+              <w:rPr>
+                <w:color w:val="C00000"/>
+                <w:sz w:val="20"/>
+              </w:rPr>
+            </w:pPr>
           </w:p>
         </w:tc>
       </w:tr>
@@ -1005,19 +1259,20 @@
           </w:tcPr>
           <w:p>
             <w:pPr>
-              <w:pStyle w:val="Sinespaciado"/>
-              <w:rPr>
-                <w:b/>
-                <w:color w:val="C00000"/>
-                <w:sz w:val="20"/>
-              </w:rPr>
-            </w:pPr>
-            <w:r>
-              <w:rPr>
-                <w:b/>
-                <w:color w:val="C00000"/>
-                <w:sz w:val="20"/>
-              </w:rPr>
+              <w:pStyle w:val="NoSpacing"/>
+              <w:rPr>
+                <w:b/>
+                <w:color w:val="C00000"/>
+                <w:sz w:val="20"/>
+              </w:rPr>
+            </w:pPr>
+            <w:r>
+              <w:rPr>
+                <w:b/>
+                <w:color w:val="C00000"/>
+                <w:sz w:val="20"/>
+              </w:rPr>
+              <w:lastRenderedPageBreak/>
               <w:t xml:space="preserve">Algoritmo en </w:t>
             </w:r>
             <w:r>
@@ -1039,7 +1294,181 @@
           </w:p>
           <w:p>
             <w:pPr>
-              <w:pStyle w:val="Sinespaciado"/>
+              <w:pStyle w:val="NoSpacing"/>
+              <w:rPr>
+                <w:b/>
+                <w:color w:val="C00000"/>
+                <w:sz w:val="20"/>
+              </w:rPr>
+            </w:pPr>
+            <w:r>
+              <w:rPr>
+                <w:b/>
+                <w:color w:val="C00000"/>
+                <w:sz w:val="20"/>
+              </w:rPr>
+              <w:t>-Pedimos cantidad de a</w:t>
+            </w:r>
+            <w:r>
+              <w:rPr>
+                <w:b/>
+                <w:color w:val="C00000"/>
+                <w:sz w:val="20"/>
+              </w:rPr>
+              <w:t>ños vividos al usuario</w:t>
+            </w:r>
+          </w:p>
+          <w:p>
+            <w:pPr>
+              <w:pStyle w:val="NoSpacing"/>
+              <w:rPr>
+                <w:b/>
+                <w:color w:val="C00000"/>
+                <w:sz w:val="20"/>
+              </w:rPr>
+            </w:pPr>
+            <w:r>
+              <w:rPr>
+                <w:b/>
+                <w:color w:val="C00000"/>
+                <w:sz w:val="20"/>
+              </w:rPr>
+              <w:t>-Pedimos cantidad de meses v</w:t>
+            </w:r>
+            <w:r>
+              <w:rPr>
+                <w:b/>
+                <w:color w:val="C00000"/>
+                <w:sz w:val="20"/>
+              </w:rPr>
+              <w:t>ividos al usuario</w:t>
+            </w:r>
+          </w:p>
+          <w:p>
+            <w:pPr>
+              <w:pStyle w:val="NoSpacing"/>
+              <w:rPr>
+                <w:b/>
+                <w:color w:val="C00000"/>
+                <w:sz w:val="20"/>
+              </w:rPr>
+            </w:pPr>
+            <w:r>
+              <w:rPr>
+                <w:b/>
+                <w:color w:val="C00000"/>
+                <w:sz w:val="20"/>
+              </w:rPr>
+              <w:t>-Multiplicamos los años por 365</w:t>
+            </w:r>
+          </w:p>
+          <w:p>
+            <w:pPr>
+              <w:pStyle w:val="NoSpacing"/>
+              <w:rPr>
+                <w:b/>
+                <w:color w:val="C00000"/>
+                <w:sz w:val="20"/>
+                <w:lang w:val="en-US"/>
+              </w:rPr>
+            </w:pPr>
+            <w:r>
+              <w:rPr>
+                <w:b/>
+                <w:color w:val="C00000"/>
+                <w:sz w:val="20"/>
+                <w:lang w:val="en-US"/>
+              </w:rPr>
+              <w:t>-</w:t>
+            </w:r>
+            <w:proofErr w:type="spellStart"/>
+            <w:r>
+              <w:rPr>
+                <w:b/>
+                <w:color w:val="C00000"/>
+                <w:sz w:val="20"/>
+                <w:lang w:val="en-US"/>
+              </w:rPr>
+              <w:t>Multiplicamos</w:t>
+            </w:r>
+            <w:proofErr w:type="spellEnd"/>
+            <w:r>
+              <w:rPr>
+                <w:b/>
+                <w:color w:val="C00000"/>
+                <w:sz w:val="20"/>
+                <w:lang w:val="en-US"/>
+              </w:rPr>
+              <w:t xml:space="preserve"> los </w:t>
+            </w:r>
+            <w:proofErr w:type="spellStart"/>
+            <w:r>
+              <w:rPr>
+                <w:b/>
+                <w:color w:val="C00000"/>
+                <w:sz w:val="20"/>
+                <w:lang w:val="en-US"/>
+              </w:rPr>
+              <w:t>meses</w:t>
+            </w:r>
+            <w:proofErr w:type="spellEnd"/>
+            <w:r>
+              <w:rPr>
+                <w:b/>
+                <w:color w:val="C00000"/>
+                <w:sz w:val="20"/>
+                <w:lang w:val="en-US"/>
+              </w:rPr>
+              <w:t xml:space="preserve"> por 30</w:t>
+            </w:r>
+          </w:p>
+          <w:p>
+            <w:pPr>
+              <w:pStyle w:val="NoSpacing"/>
+              <w:rPr>
+                <w:b/>
+                <w:color w:val="C00000"/>
+                <w:sz w:val="20"/>
+              </w:rPr>
+            </w:pPr>
+            <w:r>
+              <w:rPr>
+                <w:b/>
+                <w:color w:val="C00000"/>
+                <w:sz w:val="20"/>
+              </w:rPr>
+              <w:t>-Sumamos el resultado de a</w:t>
+            </w:r>
+            <w:r>
+              <w:rPr>
+                <w:b/>
+                <w:color w:val="C00000"/>
+                <w:sz w:val="20"/>
+              </w:rPr>
+              <w:t>mbas operaciones</w:t>
+            </w:r>
+          </w:p>
+          <w:p>
+            <w:pPr>
+              <w:pStyle w:val="NoSpacing"/>
+              <w:rPr>
+                <w:b/>
+                <w:color w:val="C00000"/>
+                <w:sz w:val="20"/>
+              </w:rPr>
+            </w:pPr>
+            <w:r>
+              <w:rPr>
+                <w:b/>
+                <w:color w:val="C00000"/>
+                <w:sz w:val="20"/>
+              </w:rPr>
+              <w:t>-Imprimimos el resultado de la suma</w:t>
+            </w:r>
+          </w:p>
+          <w:p>
+            <w:pPr>
+              <w:pStyle w:val="NoSpacing"/>
               <w:rPr>
                 <w:b/>
                 <w:color w:val="C00000"/>
@@ -1052,7 +1481,7 @@
     </w:tbl>
     <w:p>
       <w:pPr>
-        <w:pStyle w:val="Sinespaciado"/>
+        <w:pStyle w:val="NoSpacing"/>
       </w:pPr>
     </w:p>
     <w:sectPr>
@@ -1461,13 +1890,13 @@
     <w:name w:val="Normal"/>
     <w:qFormat/>
   </w:style>
-  <w:style w:type="character" w:default="1" w:styleId="Fuentedeprrafopredeter">
+  <w:style w:type="character" w:default="1" w:styleId="DefaultParagraphFont">
     <w:name w:val="Default Paragraph Font"/>
     <w:uiPriority w:val="1"/>
     <w:semiHidden/>
     <w:unhideWhenUsed/>
   </w:style>
-  <w:style w:type="table" w:default="1" w:styleId="Tablanormal">
+  <w:style w:type="table" w:default="1" w:styleId="TableNormal">
     <w:name w:val="Normal Table"/>
     <w:uiPriority w:val="99"/>
     <w:semiHidden/>
@@ -1482,13 +1911,13 @@
       </w:tblCellMar>
     </w:tblPr>
   </w:style>
-  <w:style w:type="numbering" w:default="1" w:styleId="Sinlista">
+  <w:style w:type="numbering" w:default="1" w:styleId="NoList">
     <w:name w:val="No List"/>
     <w:uiPriority w:val="99"/>
     <w:semiHidden/>
     <w:unhideWhenUsed/>
   </w:style>
-  <w:style w:type="paragraph" w:styleId="Sinespaciado">
+  <w:style w:type="paragraph" w:styleId="NoSpacing">
     <w:name w:val="No Spacing"/>
     <w:uiPriority w:val="1"/>
     <w:qFormat/>
@@ -1497,9 +1926,9 @@
       <w:spacing w:after="0" w:line="240" w:lineRule="auto"/>
     </w:pPr>
   </w:style>
-  <w:style w:type="table" w:styleId="Tablaconcuadrcula">
+  <w:style w:type="table" w:styleId="TableGrid">
     <w:name w:val="Table Grid"/>
-    <w:basedOn w:val="Tablanormal"/>
+    <w:basedOn w:val="TableNormal"/>
     <w:uiPriority w:val="59"/>
     <w:rsid w:val="00750026"/>
     <w:pPr>
@@ -1807,7 +2236,7 @@
 </file>
 
 <file path=customXml/itemProps1.xml><?xml version="1.0" encoding="utf-8"?>
-<ds:datastoreItem xmlns:ds="http://schemas.openxmlformats.org/officeDocument/2006/customXml" ds:itemID="{57181A65-08D8-AD46-9358-797B8AD2AD5D}">
+<ds:datastoreItem xmlns:ds="http://schemas.openxmlformats.org/officeDocument/2006/customXml" ds:itemID="{00320B8A-47FC-41BA-8B3E-3A895BB9B35C}">
   <ds:schemaRefs>
     <ds:schemaRef ds:uri="http://schemas.openxmlformats.org/officeDocument/2006/bibliography"/>
   </ds:schemaRefs>
